--- a/CS-4390.0U2-Networks/Slides/Exam2/1-CH2-p2p/CH2-ReliableDelivery-II-review.docx
+++ b/CS-4390.0U2-Networks/Slides/Exam2/1-CH2-p2p/CH2-ReliableDelivery-II-review.docx
@@ -716,21 +716,21 @@
         <w:jc w:val="both"/>
       </w:pPr>
       <w:r>
-        <w:t xml:space="preserve">Last Frame </w:t>
+        <w:t>Last Frame Acceptable(</w:t>
+      </w:r>
+      <w:r>
+        <w:rPr>
+          <w:b/>
+        </w:rPr>
+        <w:t>LFA</w:t>
       </w:r>
       <w:proofErr w:type="gramStart"/>
       <w:r>
-        <w:t>Acceptable(</w:t>
+        <w:t>) :</w:t>
       </w:r>
       <w:proofErr w:type="gramEnd"/>
       <w:r>
-        <w:rPr>
-          <w:b/>
-        </w:rPr>
-        <w:t>LFA</w:t>
-      </w:r>
-      <w:r>
-        <w:t xml:space="preserve">) :  </w:t>
+        <w:t xml:space="preserve">  </w:t>
       </w:r>
       <w:r>
         <w:t xml:space="preserve">LFA </w:t>
@@ -756,10 +756,7 @@
         <w:t>WS</w:t>
       </w:r>
       <w:r>
-        <w:t xml:space="preserve"> </w:t>
-      </w:r>
-      <w:r>
-        <w:t>–</w:t>
+        <w:t xml:space="preserve"> –</w:t>
       </w:r>
       <w:r>
         <w:t xml:space="preserve"> 1</w:t>
@@ -781,15 +778,7 @@
         <w:jc w:val="both"/>
       </w:pPr>
       <w:r>
-        <w:t xml:space="preserve">Note that </w:t>
-      </w:r>
-      <w:proofErr w:type="gramStart"/>
-      <w:r>
-        <w:t>frame(</w:t>
-      </w:r>
-      <w:proofErr w:type="gramEnd"/>
-      <w:r>
-        <w:t>NFE) has not been received yet, since otherwise we would have incremented NFE.</w:t>
+        <w:t>Note that frame(NFE) has not been received yet, since otherwise we would have incremented NFE.</w:t>
       </w:r>
     </w:p>
     <w:p>
@@ -800,15 +789,7 @@
         <w:jc w:val="both"/>
       </w:pPr>
       <w:r>
-        <w:t xml:space="preserve">When </w:t>
-      </w:r>
-      <w:proofErr w:type="gramStart"/>
-      <w:r>
-        <w:t>frame(</w:t>
-      </w:r>
-      <w:proofErr w:type="gramEnd"/>
-      <w:r>
-        <w:t>NFE) is received, it is given to the application, and NFE is increased.</w:t>
+        <w:t>When frame(NFE) is received, it is given to the application, and NFE is increased.</w:t>
       </w:r>
     </w:p>
     <w:p>
@@ -853,8 +834,6 @@
         <w:ind w:left="360" w:firstLine="360"/>
         <w:jc w:val="both"/>
       </w:pPr>
-      <w:bookmarkStart w:id="0" w:name="_GoBack"/>
-      <w:bookmarkEnd w:id="0"/>
     </w:p>
     <w:p>
       <w:pPr>
@@ -1002,29 +981,174 @@
         <w:t xml:space="preserve"> received</w:t>
       </w:r>
     </w:p>
-    <w:p>
-      <w:pPr>
-        <w:widowControl w:val="0"/>
-        <w:spacing w:before="360" w:after="0" w:line="240" w:lineRule="auto"/>
-        <w:jc w:val="both"/>
-      </w:pPr>
-    </w:p>
-    <w:p>
-      <w:r>
-        <w:t>Slide 25 onward</w:t>
+    <w:p/>
+    <w:p>
+      <w:r>
+        <w:lastRenderedPageBreak/>
+        <w:t>Bounded Sequence Numbers</w:t>
+      </w:r>
+    </w:p>
+    <w:p>
+      <w:r>
+        <w:t>What did we cover in the meeting?</w:t>
       </w:r>
     </w:p>
     <w:p>
       <w:pPr>
         <w:ind w:firstLine="720"/>
       </w:pPr>
-    </w:p>
-    <w:p>
-      <w:r>
-        <w:t>Bounded Sequence Numbers</w:t>
-      </w:r>
-    </w:p>
-    <w:p/>
+      <w:r>
+        <w:t>Ind</w:t>
+      </w:r>
+      <w:r>
+        <w:t>ividual</w:t>
+      </w:r>
+      <w:r>
+        <w:t xml:space="preserve"> Ack</w:t>
+      </w:r>
+    </w:p>
+    <w:p>
+      <w:r>
+        <w:tab/>
+      </w:r>
+      <w:r>
+        <w:tab/>
+        <w:t>Message duplication</w:t>
+      </w:r>
+    </w:p>
+    <w:p>
+      <w:pPr>
+        <w:ind w:left="2160"/>
+      </w:pPr>
+      <w:r>
+        <w:t>This is when the channel acknowledges the wrong copy of a message in the channel</w:t>
+      </w:r>
+    </w:p>
+    <w:p>
+      <w:r>
+        <w:rPr>
+          <w:noProof/>
+        </w:rPr>
+        <w:drawing>
+          <wp:inline distT="0" distB="0" distL="0" distR="0" wp14:anchorId="5F41D8D5" wp14:editId="737837FA">
+            <wp:extent cx="4327525" cy="5996940"/>
+            <wp:effectExtent l="0" t="0" r="0" b="3810"/>
+            <wp:docPr id="1" name="Picture 1" descr="C:\Users\alundi1a\Desktop\Screen-Cleaner\GitHub\UTDSummer2018\CS-4390.0U2-Networks\Homework2\Images\image2.png"/>
+            <wp:cNvGraphicFramePr>
+              <a:graphicFrameLocks xmlns:a="http://schemas.openxmlformats.org/drawingml/2006/main" noChangeAspect="1"/>
+            </wp:cNvGraphicFramePr>
+            <a:graphic xmlns:a="http://schemas.openxmlformats.org/drawingml/2006/main">
+              <a:graphicData uri="http://schemas.openxmlformats.org/drawingml/2006/picture">
+                <pic:pic xmlns:pic="http://schemas.openxmlformats.org/drawingml/2006/picture">
+                  <pic:nvPicPr>
+                    <pic:cNvPr id="0" name="Picture 1" descr="C:\Users\alundi1a\Desktop\Screen-Cleaner\GitHub\UTDSummer2018\CS-4390.0U2-Networks\Homework2\Images\image2.png"/>
+                    <pic:cNvPicPr>
+                      <a:picLocks noChangeAspect="1" noChangeArrowheads="1"/>
+                    </pic:cNvPicPr>
+                  </pic:nvPicPr>
+                  <pic:blipFill>
+                    <a:blip r:embed="rId5">
+                      <a:extLst>
+                        <a:ext uri="{28A0092B-C50C-407E-A947-70E740481C1C}">
+                          <a14:useLocalDpi xmlns:a14="http://schemas.microsoft.com/office/drawing/2010/main" val="0"/>
+                        </a:ext>
+                      </a:extLst>
+                    </a:blip>
+                    <a:srcRect/>
+                    <a:stretch>
+                      <a:fillRect/>
+                    </a:stretch>
+                  </pic:blipFill>
+                  <pic:spPr bwMode="auto">
+                    <a:xfrm>
+                      <a:off x="0" y="0"/>
+                      <a:ext cx="4327525" cy="5996940"/>
+                    </a:xfrm>
+                    <a:prstGeom prst="rect">
+                      <a:avLst/>
+                    </a:prstGeom>
+                    <a:noFill/>
+                    <a:ln>
+                      <a:noFill/>
+                    </a:ln>
+                  </pic:spPr>
+                </pic:pic>
+              </a:graphicData>
+            </a:graphic>
+          </wp:inline>
+        </w:drawing>
+      </w:r>
+    </w:p>
+    <w:p>
+      <w:r>
+        <w:tab/>
+      </w:r>
+      <w:r>
+        <w:tab/>
+      </w:r>
+    </w:p>
+    <w:p>
+      <w:r>
+        <w:tab/>
+      </w:r>
+    </w:p>
+    <w:p>
+      <w:r>
+        <w:lastRenderedPageBreak/>
+        <w:t>Algorithms</w:t>
+      </w:r>
+    </w:p>
+    <w:p>
+      <w:bookmarkStart w:id="0" w:name="_GoBack"/>
+      <w:r>
+        <w:tab/>
+      </w:r>
+      <w:r>
+        <w:tab/>
+        <w:t>Need to understand what lowercase means, modulo 2</w:t>
+      </w:r>
+    </w:p>
+    <w:p>
+      <w:r>
+        <w:tab/>
+      </w:r>
+      <w:r>
+        <w:tab/>
+        <w:t xml:space="preserve">Need a firm grasp of what acronyms mean (NFE, </w:t>
+      </w:r>
+      <w:proofErr w:type="spellStart"/>
+      <w:r>
+        <w:t>ect</w:t>
+      </w:r>
+      <w:proofErr w:type="spellEnd"/>
+      <w:r>
+        <w:t>)</w:t>
+      </w:r>
+    </w:p>
+    <w:p>
+      <w:r>
+        <w:tab/>
+      </w:r>
+      <w:r>
+        <w:tab/>
+        <w:t xml:space="preserve">Need a firm grasp of what variables belong to sender vs </w:t>
+      </w:r>
+      <w:r>
+        <w:t>receiver</w:t>
+      </w:r>
+    </w:p>
+    <w:bookmarkEnd w:id="0"/>
+    <w:p>
+      <w:r>
+        <w:t>Diagrams</w:t>
+      </w:r>
+    </w:p>
+    <w:p>
+      <w:r>
+        <w:tab/>
+        <w:t>Circle diagram at the end of the slide deck</w:t>
+      </w:r>
+    </w:p>
     <w:sectPr>
       <w:pgSz w:w="12240" w:h="15840"/>
       <w:pgMar w:top="1440" w:right="1440" w:bottom="1440" w:left="1440" w:header="720" w:footer="720" w:gutter="0"/>
